--- a/mongo-mysql.docx
+++ b/mongo-mysql.docx
@@ -219,12 +219,12 @@
           <wp:inline distB="114300" distT="114300" distL="114300" distR="114300">
             <wp:extent cx="5943600" cy="3340100"/>
             <wp:effectExtent b="0" l="0" r="0" t="0"/>
-            <wp:docPr id="21" name="image18.png"/>
+            <wp:docPr id="23" name="image22.png"/>
             <a:graphic>
               <a:graphicData uri="http://schemas.openxmlformats.org/drawingml/2006/picture">
                 <pic:pic>
                   <pic:nvPicPr>
-                    <pic:cNvPr id="0" name="image18.png"/>
+                    <pic:cNvPr id="0" name="image22.png"/>
                     <pic:cNvPicPr preferRelativeResize="0"/>
                   </pic:nvPicPr>
                   <pic:blipFill>
@@ -286,12 +286,12 @@
           <wp:inline distB="114300" distT="114300" distL="114300" distR="114300">
             <wp:extent cx="5943600" cy="3340100"/>
             <wp:effectExtent b="0" l="0" r="0" t="0"/>
-            <wp:docPr id="5" name="image9.png"/>
+            <wp:docPr id="5" name="image19.png"/>
             <a:graphic>
               <a:graphicData uri="http://schemas.openxmlformats.org/drawingml/2006/picture">
                 <pic:pic>
                   <pic:nvPicPr>
-                    <pic:cNvPr id="0" name="image9.png"/>
+                    <pic:cNvPr id="0" name="image19.png"/>
                     <pic:cNvPicPr preferRelativeResize="0"/>
                   </pic:nvPicPr>
                   <pic:blipFill>
@@ -479,7 +479,7 @@
           <wp:inline distB="114300" distT="114300" distL="114300" distR="114300">
             <wp:extent cx="5943600" cy="3340100"/>
             <wp:effectExtent b="0" l="0" r="0" t="0"/>
-            <wp:docPr id="16" name="image7.png"/>
+            <wp:docPr id="18" name="image7.png"/>
             <a:graphic>
               <a:graphicData uri="http://schemas.openxmlformats.org/drawingml/2006/picture">
                 <pic:pic>
@@ -546,12 +546,12 @@
           <wp:inline distB="114300" distT="114300" distL="114300" distR="114300">
             <wp:extent cx="5943600" cy="3340100"/>
             <wp:effectExtent b="0" l="0" r="0" t="0"/>
-            <wp:docPr id="22" name="image10.png"/>
+            <wp:docPr id="24" name="image11.png"/>
             <a:graphic>
               <a:graphicData uri="http://schemas.openxmlformats.org/drawingml/2006/picture">
                 <pic:pic>
                   <pic:nvPicPr>
-                    <pic:cNvPr id="0" name="image10.png"/>
+                    <pic:cNvPr id="0" name="image11.png"/>
                     <pic:cNvPicPr preferRelativeResize="0"/>
                   </pic:nvPicPr>
                   <pic:blipFill>
@@ -613,12 +613,12 @@
           <wp:inline distB="114300" distT="114300" distL="114300" distR="114300">
             <wp:extent cx="5943600" cy="3340100"/>
             <wp:effectExtent b="0" l="0" r="0" t="0"/>
-            <wp:docPr id="18" name="image10.png"/>
+            <wp:docPr id="20" name="image11.png"/>
             <a:graphic>
               <a:graphicData uri="http://schemas.openxmlformats.org/drawingml/2006/picture">
                 <pic:pic>
                   <pic:nvPicPr>
-                    <pic:cNvPr id="0" name="image10.png"/>
+                    <pic:cNvPr id="0" name="image11.png"/>
                     <pic:cNvPicPr preferRelativeResize="0"/>
                   </pic:nvPicPr>
                   <pic:blipFill>
@@ -680,12 +680,12 @@
           <wp:inline distB="114300" distT="114300" distL="114300" distR="114300">
             <wp:extent cx="5943600" cy="3340100"/>
             <wp:effectExtent b="0" l="0" r="0" t="0"/>
-            <wp:docPr id="24" name="image21.png"/>
+            <wp:docPr id="29" name="image23.png"/>
             <a:graphic>
               <a:graphicData uri="http://schemas.openxmlformats.org/drawingml/2006/picture">
                 <pic:pic>
                   <pic:nvPicPr>
-                    <pic:cNvPr id="0" name="image21.png"/>
+                    <pic:cNvPr id="0" name="image23.png"/>
                     <pic:cNvPicPr preferRelativeResize="0"/>
                   </pic:nvPicPr>
                   <pic:blipFill>
@@ -747,12 +747,12 @@
           <wp:inline distB="114300" distT="114300" distL="114300" distR="114300">
             <wp:extent cx="5943600" cy="3340100"/>
             <wp:effectExtent b="0" l="0" r="0" t="0"/>
-            <wp:docPr id="17" name="image5.png"/>
+            <wp:docPr id="19" name="image24.png"/>
             <a:graphic>
               <a:graphicData uri="http://schemas.openxmlformats.org/drawingml/2006/picture">
                 <pic:pic>
                   <pic:nvPicPr>
-                    <pic:cNvPr id="0" name="image5.png"/>
+                    <pic:cNvPr id="0" name="image24.png"/>
                     <pic:cNvPicPr preferRelativeResize="0"/>
                   </pic:nvPicPr>
                   <pic:blipFill>
@@ -1336,12 +1336,12 @@
           <wp:inline distB="114300" distT="114300" distL="114300" distR="114300">
             <wp:extent cx="5943600" cy="3340100"/>
             <wp:effectExtent b="0" l="0" r="0" t="0"/>
-            <wp:docPr id="8" name="image14.png"/>
+            <wp:docPr id="8" name="image6.png"/>
             <a:graphic>
               <a:graphicData uri="http://schemas.openxmlformats.org/drawingml/2006/picture">
                 <pic:pic>
                   <pic:nvPicPr>
-                    <pic:cNvPr id="0" name="image14.png"/>
+                    <pic:cNvPr id="0" name="image6.png"/>
                     <pic:cNvPicPr preferRelativeResize="0"/>
                   </pic:nvPicPr>
                   <pic:blipFill>
@@ -1383,12 +1383,12 @@
           <wp:inline distB="114300" distT="114300" distL="114300" distR="114300">
             <wp:extent cx="5943600" cy="3340100"/>
             <wp:effectExtent b="0" l="0" r="0" t="0"/>
-            <wp:docPr id="15" name="image4.png"/>
+            <wp:docPr id="17" name="image9.png"/>
             <a:graphic>
               <a:graphicData uri="http://schemas.openxmlformats.org/drawingml/2006/picture">
                 <pic:pic>
                   <pic:nvPicPr>
-                    <pic:cNvPr id="0" name="image4.png"/>
+                    <pic:cNvPr id="0" name="image9.png"/>
                     <pic:cNvPicPr preferRelativeResize="0"/>
                   </pic:nvPicPr>
                   <pic:blipFill>
@@ -1430,12 +1430,12 @@
           <wp:inline distB="114300" distT="114300" distL="114300" distR="114300">
             <wp:extent cx="5943600" cy="3340100"/>
             <wp:effectExtent b="0" l="0" r="0" t="0"/>
-            <wp:docPr id="4" name="image12.png"/>
+            <wp:docPr id="4" name="image2.png"/>
             <a:graphic>
               <a:graphicData uri="http://schemas.openxmlformats.org/drawingml/2006/picture">
                 <pic:pic>
                   <pic:nvPicPr>
-                    <pic:cNvPr id="0" name="image12.png"/>
+                    <pic:cNvPr id="0" name="image2.png"/>
                     <pic:cNvPicPr preferRelativeResize="0"/>
                   </pic:nvPicPr>
                   <pic:blipFill>
@@ -1477,7 +1477,7 @@
           <wp:inline distB="19050" distT="19050" distL="19050" distR="19050">
             <wp:extent cx="5291138" cy="2620131"/>
             <wp:effectExtent b="0" l="0" r="0" t="0"/>
-            <wp:docPr id="13" name="image1.png"/>
+            <wp:docPr id="14" name="image1.png"/>
             <a:graphic>
               <a:graphicData uri="http://schemas.openxmlformats.org/drawingml/2006/picture">
                 <pic:pic>
@@ -1707,12 +1707,12 @@
           <wp:inline distB="114300" distT="114300" distL="114300" distR="114300">
             <wp:extent cx="5943600" cy="3340100"/>
             <wp:effectExtent b="0" l="0" r="0" t="0"/>
-            <wp:docPr id="20" name="image2.png"/>
+            <wp:docPr id="22" name="image16.png"/>
             <a:graphic>
               <a:graphicData uri="http://schemas.openxmlformats.org/drawingml/2006/picture">
                 <pic:pic>
                   <pic:nvPicPr>
-                    <pic:cNvPr id="0" name="image2.png"/>
+                    <pic:cNvPr id="0" name="image16.png"/>
                     <pic:cNvPicPr preferRelativeResize="0"/>
                   </pic:nvPicPr>
                   <pic:blipFill>
@@ -1774,12 +1774,12 @@
           <wp:inline distB="114300" distT="114300" distL="114300" distR="114300">
             <wp:extent cx="5943600" cy="3340100"/>
             <wp:effectExtent b="0" l="0" r="0" t="0"/>
-            <wp:docPr id="10" name="image19.png"/>
+            <wp:docPr id="10" name="image3.png"/>
             <a:graphic>
               <a:graphicData uri="http://schemas.openxmlformats.org/drawingml/2006/picture">
                 <pic:pic>
                   <pic:nvPicPr>
-                    <pic:cNvPr id="0" name="image19.png"/>
+                    <pic:cNvPr id="0" name="image3.png"/>
                     <pic:cNvPicPr preferRelativeResize="0"/>
                   </pic:nvPicPr>
                   <pic:blipFill>
@@ -1841,12 +1841,12 @@
           <wp:inline distB="114300" distT="114300" distL="114300" distR="114300">
             <wp:extent cx="5943600" cy="3340100"/>
             <wp:effectExtent b="0" l="0" r="0" t="0"/>
-            <wp:docPr id="7" name="image3.png"/>
+            <wp:docPr id="7" name="image4.png"/>
             <a:graphic>
               <a:graphicData uri="http://schemas.openxmlformats.org/drawingml/2006/picture">
                 <pic:pic>
                   <pic:nvPicPr>
-                    <pic:cNvPr id="0" name="image3.png"/>
+                    <pic:cNvPr id="0" name="image4.png"/>
                     <pic:cNvPicPr preferRelativeResize="0"/>
                   </pic:nvPicPr>
                   <pic:blipFill>
@@ -1908,12 +1908,12 @@
           <wp:inline distB="114300" distT="114300" distL="114300" distR="114300">
             <wp:extent cx="5943600" cy="3340100"/>
             <wp:effectExtent b="0" l="0" r="0" t="0"/>
-            <wp:docPr id="1" name="image6.png"/>
+            <wp:docPr id="1" name="image5.png"/>
             <a:graphic>
               <a:graphicData uri="http://schemas.openxmlformats.org/drawingml/2006/picture">
                 <pic:pic>
                   <pic:nvPicPr>
-                    <pic:cNvPr id="0" name="image6.png"/>
+                    <pic:cNvPr id="0" name="image5.png"/>
                     <pic:cNvPicPr preferRelativeResize="0"/>
                   </pic:nvPicPr>
                   <pic:blipFill>
@@ -1975,12 +1975,12 @@
           <wp:inline distB="114300" distT="114300" distL="114300" distR="114300">
             <wp:extent cx="5943600" cy="3340100"/>
             <wp:effectExtent b="0" l="0" r="0" t="0"/>
-            <wp:docPr id="2" name="image11.png"/>
+            <wp:docPr id="2" name="image18.png"/>
             <a:graphic>
               <a:graphicData uri="http://schemas.openxmlformats.org/drawingml/2006/picture">
                 <pic:pic>
                   <pic:nvPicPr>
-                    <pic:cNvPr id="0" name="image11.png"/>
+                    <pic:cNvPr id="0" name="image18.png"/>
                     <pic:cNvPicPr preferRelativeResize="0"/>
                   </pic:nvPicPr>
                   <pic:blipFill>
@@ -2042,12 +2042,12 @@
           <wp:inline distB="114300" distT="114300" distL="114300" distR="114300">
             <wp:extent cx="5943600" cy="3340100"/>
             <wp:effectExtent b="0" l="0" r="0" t="0"/>
-            <wp:docPr id="9" name="image8.png"/>
+            <wp:docPr id="9" name="image21.png"/>
             <a:graphic>
               <a:graphicData uri="http://schemas.openxmlformats.org/drawingml/2006/picture">
                 <pic:pic>
                   <pic:nvPicPr>
-                    <pic:cNvPr id="0" name="image8.png"/>
+                    <pic:cNvPr id="0" name="image21.png"/>
                     <pic:cNvPicPr preferRelativeResize="0"/>
                   </pic:nvPicPr>
                   <pic:blipFill>
@@ -2109,12 +2109,12 @@
           <wp:inline distB="114300" distT="114300" distL="114300" distR="114300">
             <wp:extent cx="5943600" cy="3340100"/>
             <wp:effectExtent b="0" l="0" r="0" t="0"/>
-            <wp:docPr id="25" name="image20.png"/>
+            <wp:docPr id="30" name="image25.png"/>
             <a:graphic>
               <a:graphicData uri="http://schemas.openxmlformats.org/drawingml/2006/picture">
                 <pic:pic>
                   <pic:nvPicPr>
-                    <pic:cNvPr id="0" name="image20.png"/>
+                    <pic:cNvPr id="0" name="image25.png"/>
                     <pic:cNvPicPr preferRelativeResize="0"/>
                   </pic:nvPicPr>
                   <pic:blipFill>
@@ -2176,12 +2176,12 @@
           <wp:inline distB="114300" distT="114300" distL="114300" distR="114300">
             <wp:extent cx="5943600" cy="3340100"/>
             <wp:effectExtent b="0" l="0" r="0" t="0"/>
-            <wp:docPr id="14" name="image13.png"/>
+            <wp:docPr id="15" name="image8.png"/>
             <a:graphic>
               <a:graphicData uri="http://schemas.openxmlformats.org/drawingml/2006/picture">
                 <pic:pic>
                   <pic:nvPicPr>
-                    <pic:cNvPr id="0" name="image13.png"/>
+                    <pic:cNvPr id="0" name="image8.png"/>
                     <pic:cNvPicPr preferRelativeResize="0"/>
                   </pic:nvPicPr>
                   <pic:blipFill>
@@ -2249,12 +2249,12 @@
           <wp:inline distB="114300" distT="114300" distL="114300" distR="114300">
             <wp:extent cx="5943600" cy="3340100"/>
             <wp:effectExtent b="0" l="0" r="0" t="0"/>
-            <wp:docPr id="3" name="image15.png"/>
+            <wp:docPr id="3" name="image20.png"/>
             <a:graphic>
               <a:graphicData uri="http://schemas.openxmlformats.org/drawingml/2006/picture">
                 <pic:pic>
                   <pic:nvPicPr>
-                    <pic:cNvPr id="0" name="image15.png"/>
+                    <pic:cNvPr id="0" name="image20.png"/>
                     <pic:cNvPicPr preferRelativeResize="0"/>
                   </pic:nvPicPr>
                   <pic:blipFill>
@@ -2296,12 +2296,12 @@
           <wp:inline distB="114300" distT="114300" distL="114300" distR="114300">
             <wp:extent cx="5943600" cy="3340100"/>
             <wp:effectExtent b="0" l="0" r="0" t="0"/>
-            <wp:docPr id="23" name="image24.png"/>
+            <wp:docPr id="26" name="image28.png"/>
             <a:graphic>
               <a:graphicData uri="http://schemas.openxmlformats.org/drawingml/2006/picture">
                 <pic:pic>
                   <pic:nvPicPr>
-                    <pic:cNvPr id="0" name="image24.png"/>
+                    <pic:cNvPr id="0" name="image28.png"/>
                     <pic:cNvPicPr preferRelativeResize="0"/>
                   </pic:nvPicPr>
                   <pic:blipFill>
@@ -2343,12 +2343,12 @@
           <wp:inline distB="114300" distT="114300" distL="114300" distR="114300">
             <wp:extent cx="5943600" cy="3340100"/>
             <wp:effectExtent b="0" l="0" r="0" t="0"/>
-            <wp:docPr id="12" name="image22.png"/>
+            <wp:docPr id="13" name="image13.png"/>
             <a:graphic>
               <a:graphicData uri="http://schemas.openxmlformats.org/drawingml/2006/picture">
                 <pic:pic>
                   <pic:nvPicPr>
-                    <pic:cNvPr id="0" name="image22.png"/>
+                    <pic:cNvPr id="0" name="image13.png"/>
                     <pic:cNvPicPr preferRelativeResize="0"/>
                   </pic:nvPicPr>
                   <pic:blipFill>
@@ -2396,12 +2396,12 @@
           <wp:inline distB="114300" distT="114300" distL="114300" distR="114300">
             <wp:extent cx="5943600" cy="3340100"/>
             <wp:effectExtent b="0" l="0" r="0" t="0"/>
-            <wp:docPr id="19" name="image23.png"/>
+            <wp:docPr id="21" name="image27.png"/>
             <a:graphic>
               <a:graphicData uri="http://schemas.openxmlformats.org/drawingml/2006/picture">
                 <pic:pic>
                   <pic:nvPicPr>
-                    <pic:cNvPr id="0" name="image23.png"/>
+                    <pic:cNvPr id="0" name="image27.png"/>
                     <pic:cNvPicPr preferRelativeResize="0"/>
                   </pic:nvPicPr>
                   <pic:blipFill>
@@ -2464,12 +2464,12 @@
           <wp:inline distB="114300" distT="114300" distL="114300" distR="114300">
             <wp:extent cx="3033713" cy="2489200"/>
             <wp:effectExtent b="0" l="0" r="0" t="0"/>
-            <wp:docPr id="11" name="image16.png"/>
+            <wp:docPr id="12" name="image26.png"/>
             <a:graphic>
               <a:graphicData uri="http://schemas.openxmlformats.org/drawingml/2006/picture">
                 <pic:pic>
                   <pic:nvPicPr>
-                    <pic:cNvPr id="0" name="image16.png"/>
+                    <pic:cNvPr id="0" name="image26.png"/>
                     <pic:cNvPicPr preferRelativeResize="0"/>
                   </pic:nvPicPr>
                   <pic:blipFill>
@@ -2562,803 +2562,272 @@
     </w:p>
     <w:p>
       <w:pPr>
-        <w:widowControl w:val="0"/>
-        <w:spacing w:line="240" w:lineRule="auto"/>
-        <w:jc w:val="center"/>
-        <w:rPr/>
-      </w:pPr>
-      <w:r>
-        <w:rPr>
-          <w:rtl w:val="0"/>
-        </w:rPr>
-      </w:r>
-    </w:p>
-    <w:p>
-      <w:pPr>
-        <w:widowControl w:val="0"/>
-        <w:spacing w:line="240" w:lineRule="auto"/>
-        <w:rPr/>
-      </w:pPr>
-      <w:r>
-        <w:rPr>
-          <w:rtl w:val="0"/>
-        </w:rPr>
-      </w:r>
-    </w:p>
-    <w:p>
-      <w:pPr>
-        <w:pStyle w:val="Heading3"/>
-        <w:keepNext w:val="0"/>
-        <w:keepLines w:val="0"/>
-        <w:widowControl w:val="0"/>
-        <w:spacing w:before="280" w:line="240" w:lineRule="auto"/>
-        <w:rPr>
-          <w:b w:val="1"/>
-          <w:color w:val="000000"/>
-          <w:sz w:val="22"/>
-          <w:szCs w:val="22"/>
-        </w:rPr>
-      </w:pPr>
-      <w:bookmarkStart w:colFirst="0" w:colLast="0" w:name="_avlq5wykj8wp" w:id="3"/>
-      <w:bookmarkEnd w:id="3"/>
-      <w:r>
-        <w:rPr>
-          <w:b w:val="1"/>
-          <w:color w:val="000000"/>
-          <w:sz w:val="22"/>
-          <w:szCs w:val="22"/>
-          <w:rtl w:val="0"/>
-        </w:rPr>
-        <w:t xml:space="preserve">1.Start each member of the replica set with the appropriate options.</w:t>
-      </w:r>
-    </w:p>
-    <w:p>
-      <w:pPr>
-        <w:widowControl w:val="0"/>
-        <w:spacing w:line="240" w:lineRule="auto"/>
-        <w:rPr/>
-      </w:pPr>
-      <w:r>
-        <w:rPr>
-          <w:rtl w:val="0"/>
-        </w:rPr>
-        <w:t xml:space="preserve">For each member, start a </w:t>
-      </w:r>
-      <w:r>
-        <w:rPr>
-          <w:rtl w:val="0"/>
-        </w:rPr>
-        <w:t xml:space="preserve">mongod</w:t>
-      </w:r>
-      <w:r>
-        <w:rPr>
-          <w:rtl w:val="0"/>
-        </w:rPr>
-        <w:t xml:space="preserve"> instance with the following settings:</w:t>
-      </w:r>
-    </w:p>
-    <w:p>
-      <w:pPr>
-        <w:widowControl w:val="0"/>
-        <w:numPr>
-          <w:ilvl w:val="0"/>
-          <w:numId w:val="3"/>
-        </w:numPr>
-        <w:spacing w:after="0" w:afterAutospacing="0" w:before="240" w:line="240" w:lineRule="auto"/>
-        <w:ind w:left="720" w:hanging="360"/>
-        <w:rPr/>
-      </w:pPr>
-      <w:r>
-        <w:rPr>
-          <w:rtl w:val="0"/>
-        </w:rPr>
-        <w:t xml:space="preserve">Set </w:t>
-      </w:r>
-      <w:r>
-        <w:rPr>
-          <w:rtl w:val="0"/>
-        </w:rPr>
-        <w:t xml:space="preserve">replication.replSetName</w:t>
-      </w:r>
-      <w:r>
-        <w:rPr>
-          <w:rtl w:val="0"/>
-        </w:rPr>
-        <w:t xml:space="preserve"> option to the replica set name,</w:t>
-      </w:r>
-    </w:p>
-    <w:p>
-      <w:pPr>
-        <w:widowControl w:val="0"/>
-        <w:numPr>
-          <w:ilvl w:val="0"/>
-          <w:numId w:val="3"/>
-        </w:numPr>
-        <w:spacing w:after="0" w:afterAutospacing="0" w:before="0" w:beforeAutospacing="0" w:line="240" w:lineRule="auto"/>
-        <w:ind w:left="720" w:hanging="360"/>
-        <w:rPr/>
-      </w:pPr>
-      <w:r>
-        <w:rPr>
-          <w:rtl w:val="0"/>
-        </w:rPr>
-        <w:t xml:space="preserve">If your application connects to more than one replica set, each set should have a distinct name. Some drivers group replica set connections by replica set name.</w:t>
-      </w:r>
-    </w:p>
-    <w:p>
-      <w:pPr>
-        <w:widowControl w:val="0"/>
-        <w:numPr>
-          <w:ilvl w:val="0"/>
-          <w:numId w:val="3"/>
-        </w:numPr>
-        <w:spacing w:after="0" w:afterAutospacing="0" w:before="0" w:beforeAutospacing="0" w:line="240" w:lineRule="auto"/>
-        <w:ind w:left="720" w:hanging="360"/>
-        <w:rPr/>
-      </w:pPr>
-      <w:r>
-        <w:rPr>
-          <w:rtl w:val="0"/>
-        </w:rPr>
-        <w:t xml:space="preserve">Set </w:t>
-      </w:r>
-      <w:r>
-        <w:rPr>
-          <w:rtl w:val="0"/>
-        </w:rPr>
-        <w:t xml:space="preserve">net.bindIp</w:t>
-      </w:r>
-      <w:r>
-        <w:rPr>
-          <w:rtl w:val="0"/>
-        </w:rPr>
-        <w:t xml:space="preserve"> option to the hostname/ip or a comma-delimited list of hostnames/ips, and</w:t>
-      </w:r>
-    </w:p>
-    <w:p>
-      <w:pPr>
-        <w:widowControl w:val="0"/>
-        <w:numPr>
-          <w:ilvl w:val="0"/>
-          <w:numId w:val="3"/>
-        </w:numPr>
-        <w:spacing w:after="240" w:before="0" w:beforeAutospacing="0" w:line="240" w:lineRule="auto"/>
-        <w:ind w:left="720" w:hanging="360"/>
-        <w:rPr/>
-      </w:pPr>
-      <w:r>
-        <w:rPr>
-          <w:rtl w:val="0"/>
-        </w:rPr>
-        <w:t xml:space="preserve">Set any other settings as appropriate for your deployment.</w:t>
-      </w:r>
-    </w:p>
-    <w:p>
-      <w:pPr>
-        <w:widowControl w:val="0"/>
-        <w:spacing w:line="240" w:lineRule="auto"/>
-        <w:rPr/>
-      </w:pPr>
-      <w:r>
-        <w:rPr>
-          <w:rtl w:val="0"/>
-        </w:rPr>
-        <w:t xml:space="preserve">$mongod --replSet "rs0" --bind_ip localhost,&lt;hostname(s)|ip address(es)&gt;</w:t>
-      </w:r>
-    </w:p>
-    <w:p>
-      <w:pPr>
-        <w:widowControl w:val="0"/>
-        <w:spacing w:line="240" w:lineRule="auto"/>
-        <w:rPr/>
-      </w:pPr>
-      <w:r>
-        <w:rPr>
-          <w:rtl w:val="0"/>
-        </w:rPr>
-      </w:r>
-    </w:p>
-    <w:p>
-      <w:pPr>
-        <w:widowControl w:val="0"/>
-        <w:spacing w:line="240" w:lineRule="auto"/>
-        <w:rPr/>
-      </w:pPr>
-      <w:r>
-        <w:rPr>
-          <w:rtl w:val="0"/>
-        </w:rPr>
-        <w:t xml:space="preserve">For &lt;hostname(s)|ip address(es)&gt;, specify the hostname(s) and/or ip address(es) for your </w:t>
-      </w:r>
-      <w:r>
-        <w:rPr>
-          <w:rtl w:val="0"/>
-        </w:rPr>
-        <w:t xml:space="preserve">mongod</w:t>
-      </w:r>
-      <w:r>
-        <w:rPr>
-          <w:rtl w:val="0"/>
-        </w:rPr>
-        <w:t xml:space="preserve"> instance that remote clients (including the other members of the replica set) can use to connect to the instance.</w:t>
-      </w:r>
-    </w:p>
-    <w:p>
-      <w:pPr>
-        <w:widowControl w:val="0"/>
-        <w:spacing w:line="240" w:lineRule="auto"/>
-        <w:rPr/>
-      </w:pPr>
-      <w:r>
-        <w:rPr>
-          <w:rtl w:val="0"/>
-        </w:rPr>
-        <w:t xml:space="preserve">Alternatively, you can also specify the </w:t>
-      </w:r>
-      <w:r>
-        <w:rPr>
-          <w:rtl w:val="0"/>
-        </w:rPr>
-        <w:t xml:space="preserve">replica set name</w:t>
-      </w:r>
-      <w:r>
-        <w:rPr>
-          <w:rtl w:val="0"/>
-        </w:rPr>
-        <w:t xml:space="preserve"> and the </w:t>
-      </w:r>
-      <w:r>
-        <w:rPr>
-          <w:rtl w:val="0"/>
-        </w:rPr>
-        <w:t xml:space="preserve">ip addresses</w:t>
-      </w:r>
-      <w:r>
-        <w:rPr>
-          <w:rtl w:val="0"/>
-        </w:rPr>
-        <w:t xml:space="preserve"> in a </w:t>
-      </w:r>
-      <w:r>
-        <w:rPr>
-          <w:rtl w:val="0"/>
-        </w:rPr>
-        <w:t xml:space="preserve">configuration file</w:t>
-      </w:r>
-      <w:r>
-        <w:rPr>
-          <w:rtl w:val="0"/>
-        </w:rPr>
-        <w:t xml:space="preserve">:</w:t>
-      </w:r>
-    </w:p>
-    <w:p>
-      <w:pPr>
-        <w:widowControl w:val="0"/>
-        <w:spacing w:line="240" w:lineRule="auto"/>
-        <w:rPr/>
-      </w:pPr>
-      <w:r>
-        <w:rPr>
-          <w:rtl w:val="0"/>
-        </w:rPr>
-      </w:r>
-    </w:p>
-    <w:p>
-      <w:pPr>
-        <w:widowControl w:val="0"/>
-        <w:spacing w:line="240" w:lineRule="auto"/>
-        <w:rPr/>
-      </w:pPr>
-      <w:r>
-        <w:rPr>
-          <w:rtl w:val="0"/>
-        </w:rPr>
-        <w:t xml:space="preserve">replication:</w:t>
-      </w:r>
-    </w:p>
-    <w:p>
-      <w:pPr>
-        <w:widowControl w:val="0"/>
-        <w:spacing w:line="240" w:lineRule="auto"/>
-        <w:rPr/>
-      </w:pPr>
-      <w:r>
-        <w:rPr>
-          <w:rtl w:val="0"/>
-        </w:rPr>
-        <w:t xml:space="preserve">   replSetName: "rs0"</w:t>
-      </w:r>
-    </w:p>
-    <w:p>
-      <w:pPr>
-        <w:widowControl w:val="0"/>
-        <w:spacing w:line="240" w:lineRule="auto"/>
-        <w:rPr/>
-      </w:pPr>
-      <w:r>
-        <w:rPr>
-          <w:rtl w:val="0"/>
-        </w:rPr>
-        <w:t xml:space="preserve">net:</w:t>
-      </w:r>
-    </w:p>
-    <w:p>
-      <w:pPr>
-        <w:widowControl w:val="0"/>
-        <w:spacing w:line="240" w:lineRule="auto"/>
-        <w:rPr/>
-      </w:pPr>
-      <w:r>
-        <w:rPr>
-          <w:rtl w:val="0"/>
-        </w:rPr>
-        <w:t xml:space="preserve">   bindIp: localhost,&lt;hostname(s) | ip address(es)&gt;</w:t>
-      </w:r>
-    </w:p>
-    <w:p>
-      <w:pPr>
-        <w:rPr/>
-      </w:pPr>
-      <w:r>
-        <w:rPr>
-          <w:rtl w:val="0"/>
-        </w:rPr>
-      </w:r>
-    </w:p>
-    <w:p>
-      <w:pPr>
-        <w:rPr/>
-      </w:pPr>
-      <w:r>
-        <w:rPr>
-          <w:rtl w:val="0"/>
-        </w:rPr>
-        <w:t xml:space="preserve">To start </w:t>
-      </w:r>
-      <w:r>
-        <w:rPr>
-          <w:rtl w:val="0"/>
-        </w:rPr>
-        <w:t xml:space="preserve">mongod</w:t>
-      </w:r>
-      <w:r>
-        <w:rPr>
-          <w:rtl w:val="0"/>
-        </w:rPr>
-        <w:t xml:space="preserve"> with a configuration file, specify the configuration file path with the </w:t>
-      </w:r>
-      <w:r>
-        <w:rPr>
-          <w:rtl w:val="0"/>
-        </w:rPr>
-        <w:t xml:space="preserve">--config</w:t>
-      </w:r>
-      <w:r>
-        <w:rPr>
-          <w:rtl w:val="0"/>
-        </w:rPr>
-        <w:t xml:space="preserve"> option:</w:t>
-      </w:r>
-    </w:p>
-    <w:p>
-      <w:pPr>
-        <w:rPr/>
-      </w:pPr>
-      <w:r>
-        <w:rPr>
-          <w:rtl w:val="0"/>
-        </w:rPr>
-      </w:r>
-    </w:p>
-    <w:p>
-      <w:pPr>
-        <w:rPr/>
-      </w:pPr>
-      <w:r>
-        <w:rPr>
-          <w:rtl w:val="0"/>
-        </w:rPr>
-        <w:t xml:space="preserve">$mongod --config &lt;path-to-config&gt;</w:t>
-      </w:r>
-    </w:p>
-    <w:p>
-      <w:pPr>
-        <w:rPr/>
-      </w:pPr>
-      <w:r>
-        <w:rPr>
-          <w:rtl w:val="0"/>
-        </w:rPr>
-      </w:r>
-    </w:p>
-    <w:p>
-      <w:pPr>
-        <w:pStyle w:val="Heading3"/>
-        <w:keepNext w:val="0"/>
-        <w:keepLines w:val="0"/>
-        <w:spacing w:before="280" w:lineRule="auto"/>
-        <w:rPr>
-          <w:b w:val="1"/>
-          <w:color w:val="000000"/>
-          <w:sz w:val="22"/>
-          <w:szCs w:val="22"/>
-        </w:rPr>
-      </w:pPr>
-      <w:bookmarkStart w:colFirst="0" w:colLast="0" w:name="_exwnk9avbr31" w:id="4"/>
-      <w:bookmarkEnd w:id="4"/>
-      <w:r>
-        <w:rPr>
-          <w:b w:val="1"/>
-          <w:color w:val="000000"/>
-          <w:sz w:val="22"/>
-          <w:szCs w:val="22"/>
-          <w:rtl w:val="0"/>
-        </w:rPr>
-        <w:t xml:space="preserve">2.Connect a </w:t>
-      </w:r>
-      <w:r>
-        <w:rPr>
-          <w:b w:val="1"/>
-          <w:color w:val="000000"/>
-          <w:sz w:val="22"/>
-          <w:szCs w:val="22"/>
-          <w:rtl w:val="0"/>
-        </w:rPr>
-        <w:t xml:space="preserve">mongo</w:t>
-      </w:r>
-      <w:r>
-        <w:rPr>
-          <w:b w:val="1"/>
-          <w:color w:val="000000"/>
-          <w:sz w:val="22"/>
-          <w:szCs w:val="22"/>
-          <w:rtl w:val="0"/>
-        </w:rPr>
-        <w:t xml:space="preserve"> shell to one of the mongod instances.</w:t>
-      </w:r>
-    </w:p>
-    <w:p>
-      <w:pPr>
-        <w:rPr/>
-      </w:pPr>
-      <w:r>
-        <w:rPr>
-          <w:rtl w:val="0"/>
-        </w:rPr>
-        <w:t xml:space="preserve">$m</w:t>
-      </w:r>
-      <w:r>
-        <w:rPr>
-          <w:rtl w:val="0"/>
-        </w:rPr>
-        <w:t xml:space="preserve">ongo</w:t>
-      </w:r>
-    </w:p>
-    <w:p>
-      <w:pPr>
-        <w:rPr/>
-      </w:pPr>
-      <w:r>
-        <w:rPr>
-          <w:rtl w:val="0"/>
-        </w:rPr>
-      </w:r>
-    </w:p>
-    <w:p>
-      <w:pPr>
-        <w:pStyle w:val="Heading3"/>
-        <w:keepNext w:val="0"/>
-        <w:keepLines w:val="0"/>
-        <w:spacing w:before="280" w:lineRule="auto"/>
-        <w:rPr>
-          <w:b w:val="1"/>
-          <w:color w:val="000000"/>
-          <w:sz w:val="22"/>
-          <w:szCs w:val="22"/>
-        </w:rPr>
-      </w:pPr>
-      <w:bookmarkStart w:colFirst="0" w:colLast="0" w:name="_e02eg5ty83yk" w:id="5"/>
-      <w:bookmarkEnd w:id="5"/>
-      <w:r>
-        <w:rPr>
-          <w:b w:val="1"/>
-          <w:color w:val="000000"/>
-          <w:sz w:val="22"/>
-          <w:szCs w:val="22"/>
-          <w:rtl w:val="0"/>
-        </w:rPr>
-        <w:t xml:space="preserve">3.Initiate the replica set</w:t>
-      </w:r>
-    </w:p>
-    <w:p>
-      <w:pPr>
-        <w:rPr/>
-      </w:pPr>
-      <w:r>
-        <w:rPr>
-          <w:rtl w:val="0"/>
-        </w:rPr>
-        <w:t xml:space="preserve">From the </w:t>
-      </w:r>
-      <w:r>
-        <w:rPr>
-          <w:rtl w:val="0"/>
-        </w:rPr>
-        <w:t xml:space="preserve">mongo</w:t>
-      </w:r>
-      <w:r>
-        <w:rPr>
-          <w:rtl w:val="0"/>
-        </w:rPr>
-        <w:t xml:space="preserve"> shell, run </w:t>
-      </w:r>
-      <w:r>
-        <w:rPr>
-          <w:rtl w:val="0"/>
-        </w:rPr>
-        <w:t xml:space="preserve">rs.initiate()</w:t>
-      </w:r>
-      <w:r>
-        <w:rPr>
-          <w:rtl w:val="0"/>
-        </w:rPr>
-        <w:t xml:space="preserve"> on replica set member 0.</w:t>
-      </w:r>
-    </w:p>
-    <w:p>
-      <w:pPr>
-        <w:rPr/>
-      </w:pPr>
-      <w:r>
-        <w:rPr>
-          <w:rtl w:val="0"/>
-        </w:rPr>
-      </w:r>
-    </w:p>
-    <w:p>
-      <w:pPr>
-        <w:rPr/>
-      </w:pPr>
-      <w:r>
-        <w:rPr>
-          <w:rtl w:val="0"/>
-        </w:rPr>
-        <w:t xml:space="preserve">rs.initiate( {</w:t>
-      </w:r>
-    </w:p>
-    <w:p>
-      <w:pPr>
-        <w:rPr/>
-      </w:pPr>
-      <w:r>
-        <w:rPr>
-          <w:rtl w:val="0"/>
-        </w:rPr>
-        <w:t xml:space="preserve">   _id : "rs0",</w:t>
-      </w:r>
-    </w:p>
-    <w:p>
-      <w:pPr>
-        <w:rPr/>
-      </w:pPr>
-      <w:r>
-        <w:rPr>
-          <w:rtl w:val="0"/>
-        </w:rPr>
-        <w:t xml:space="preserve">   members: [</w:t>
-      </w:r>
-    </w:p>
-    <w:p>
-      <w:pPr>
-        <w:rPr/>
-      </w:pPr>
-      <w:r>
-        <w:rPr>
-          <w:rtl w:val="0"/>
-        </w:rPr>
-        <w:t xml:space="preserve">  </w:t>
-        <w:tab/>
-        <w:t xml:space="preserve">{ _id: 0, host: "mongodb0.example.net:27017" },</w:t>
-      </w:r>
-    </w:p>
-    <w:p>
-      <w:pPr>
-        <w:rPr/>
-      </w:pPr>
-      <w:r>
-        <w:rPr>
-          <w:rtl w:val="0"/>
-        </w:rPr>
-        <w:t xml:space="preserve">  </w:t>
-        <w:tab/>
-        <w:t xml:space="preserve">{ _id: 1, host: "mongodb1.example.net:27017" },</w:t>
-      </w:r>
-    </w:p>
-    <w:p>
-      <w:pPr>
-        <w:rPr/>
-      </w:pPr>
-      <w:r>
-        <w:rPr>
-          <w:rtl w:val="0"/>
-        </w:rPr>
-        <w:t xml:space="preserve">  </w:t>
-        <w:tab/>
-        <w:t xml:space="preserve">{ _id: 2, host: "mongodb2.example.net:27017" }</w:t>
-      </w:r>
-    </w:p>
-    <w:p>
-      <w:pPr>
-        <w:rPr/>
-      </w:pPr>
-      <w:r>
-        <w:rPr>
-          <w:rtl w:val="0"/>
-        </w:rPr>
-        <w:t xml:space="preserve">   ]</w:t>
-      </w:r>
-    </w:p>
-    <w:p>
-      <w:pPr>
-        <w:rPr/>
-      </w:pPr>
-      <w:r>
-        <w:rPr>
-          <w:rtl w:val="0"/>
-        </w:rPr>
-        <w:t xml:space="preserve">})</w:t>
-      </w:r>
-    </w:p>
-    <w:p>
-      <w:pPr>
-        <w:rPr/>
-      </w:pPr>
-      <w:r>
-        <w:rPr>
-          <w:rtl w:val="0"/>
-        </w:rPr>
-      </w:r>
-    </w:p>
-    <w:p>
-      <w:pPr>
-        <w:pStyle w:val="Heading3"/>
-        <w:keepNext w:val="0"/>
-        <w:keepLines w:val="0"/>
-        <w:spacing w:before="280" w:lineRule="auto"/>
-        <w:rPr>
-          <w:b w:val="1"/>
-          <w:color w:val="000000"/>
-          <w:sz w:val="22"/>
-          <w:szCs w:val="22"/>
-        </w:rPr>
-      </w:pPr>
-      <w:bookmarkStart w:colFirst="0" w:colLast="0" w:name="_vgiyiokme301" w:id="6"/>
-      <w:bookmarkEnd w:id="6"/>
-      <w:r>
-        <w:rPr>
-          <w:b w:val="1"/>
-          <w:color w:val="000000"/>
-          <w:sz w:val="22"/>
-          <w:szCs w:val="22"/>
-          <w:rtl w:val="0"/>
-        </w:rPr>
-        <w:t xml:space="preserve">4. View the replica set configuration.</w:t>
-      </w:r>
-    </w:p>
-    <w:p>
-      <w:pPr>
-        <w:rPr/>
-      </w:pPr>
-      <w:r>
-        <w:rPr>
-          <w:rtl w:val="0"/>
-        </w:rPr>
-        <w:t xml:space="preserve">Use </w:t>
-      </w:r>
-      <w:r>
-        <w:rPr>
-          <w:rtl w:val="0"/>
-        </w:rPr>
-        <w:t xml:space="preserve">rs.conf()</w:t>
-      </w:r>
-      <w:r>
-        <w:rPr>
-          <w:rtl w:val="0"/>
-        </w:rPr>
-        <w:t xml:space="preserve"> to display the </w:t>
-      </w:r>
-      <w:r>
-        <w:rPr>
-          <w:rtl w:val="0"/>
-        </w:rPr>
-        <w:t xml:space="preserve">replica set configuration object</w:t>
-      </w:r>
-      <w:r>
-        <w:rPr>
-          <w:rtl w:val="0"/>
-        </w:rPr>
-        <w:t xml:space="preserve">:</w:t>
-      </w:r>
-    </w:p>
-    <w:p>
-      <w:pPr>
-        <w:rPr/>
-      </w:pPr>
-      <w:r>
-        <w:rPr>
-          <w:rtl w:val="0"/>
-        </w:rPr>
-      </w:r>
-    </w:p>
-    <w:p>
-      <w:pPr>
-        <w:rPr/>
-      </w:pPr>
-      <w:r>
-        <w:rPr>
-          <w:rtl w:val="0"/>
-        </w:rPr>
-        <w:t xml:space="preserve">$rs.conf()</w:t>
-      </w:r>
-    </w:p>
-    <w:p>
-      <w:pPr>
-        <w:rPr/>
-      </w:pPr>
-      <w:r>
-        <w:rPr>
-          <w:rtl w:val="0"/>
-        </w:rPr>
-      </w:r>
-    </w:p>
-    <w:p>
-      <w:pPr>
-        <w:pStyle w:val="Heading3"/>
-        <w:keepNext w:val="0"/>
-        <w:keepLines w:val="0"/>
-        <w:spacing w:before="280" w:lineRule="auto"/>
-        <w:rPr>
-          <w:b w:val="1"/>
-          <w:color w:val="000000"/>
-          <w:sz w:val="22"/>
-          <w:szCs w:val="22"/>
-        </w:rPr>
-      </w:pPr>
-      <w:bookmarkStart w:colFirst="0" w:colLast="0" w:name="_xfq5z6cfkywu" w:id="7"/>
-      <w:bookmarkEnd w:id="7"/>
-      <w:r>
-        <w:rPr>
-          <w:b w:val="1"/>
-          <w:color w:val="000000"/>
-          <w:sz w:val="22"/>
-          <w:szCs w:val="22"/>
-          <w:rtl w:val="0"/>
-        </w:rPr>
-        <w:t xml:space="preserve">5.Ensure that the replica set has a primary.</w:t>
-      </w:r>
-    </w:p>
-    <w:p>
-      <w:pPr>
-        <w:rPr/>
-      </w:pPr>
-      <w:r>
-        <w:rPr>
-          <w:rtl w:val="0"/>
-        </w:rPr>
-        <w:t xml:space="preserve">Use </w:t>
-      </w:r>
-      <w:r>
-        <w:rPr>
-          <w:rtl w:val="0"/>
-        </w:rPr>
-        <w:t xml:space="preserve">rs.status()</w:t>
-      </w:r>
-      <w:r>
-        <w:rPr>
-          <w:rtl w:val="0"/>
-        </w:rPr>
-        <w:t xml:space="preserve"> to identify the primary in the replica set.</w:t>
+        <w:rPr/>
+      </w:pPr>
+      <w:r>
+        <w:rPr/>
+        <w:drawing>
+          <wp:inline distB="114300" distT="114300" distL="114300" distR="114300">
+            <wp:extent cx="5943600" cy="3340100"/>
+            <wp:effectExtent b="0" l="0" r="0" t="0"/>
+            <wp:docPr id="25" name="image15.png"/>
+            <a:graphic>
+              <a:graphicData uri="http://schemas.openxmlformats.org/drawingml/2006/picture">
+                <pic:pic>
+                  <pic:nvPicPr>
+                    <pic:cNvPr id="0" name="image15.png"/>
+                    <pic:cNvPicPr preferRelativeResize="0"/>
+                  </pic:nvPicPr>
+                  <pic:blipFill>
+                    <a:blip r:embed="rId30"/>
+                    <a:srcRect b="0" l="0" r="0" t="0"/>
+                    <a:stretch>
+                      <a:fillRect/>
+                    </a:stretch>
+                  </pic:blipFill>
+                  <pic:spPr>
+                    <a:xfrm>
+                      <a:off x="0" y="0"/>
+                      <a:ext cx="5943600" cy="3340100"/>
+                    </a:xfrm>
+                    <a:prstGeom prst="rect"/>
+                    <a:ln/>
+                  </pic:spPr>
+                </pic:pic>
+              </a:graphicData>
+            </a:graphic>
+          </wp:inline>
+        </w:drawing>
+      </w:r>
+      <w:r>
+        <w:rPr>
+          <w:rtl w:val="0"/>
+        </w:rPr>
+      </w:r>
+    </w:p>
+    <w:p>
+      <w:pPr>
+        <w:rPr/>
+      </w:pPr>
+      <w:r>
+        <w:rPr/>
+        <w:drawing>
+          <wp:inline distB="114300" distT="114300" distL="114300" distR="114300">
+            <wp:extent cx="5943600" cy="3340100"/>
+            <wp:effectExtent b="0" l="0" r="0" t="0"/>
+            <wp:docPr id="27" name="image29.png"/>
+            <a:graphic>
+              <a:graphicData uri="http://schemas.openxmlformats.org/drawingml/2006/picture">
+                <pic:pic>
+                  <pic:nvPicPr>
+                    <pic:cNvPr id="0" name="image29.png"/>
+                    <pic:cNvPicPr preferRelativeResize="0"/>
+                  </pic:nvPicPr>
+                  <pic:blipFill>
+                    <a:blip r:embed="rId31"/>
+                    <a:srcRect b="0" l="0" r="0" t="0"/>
+                    <a:stretch>
+                      <a:fillRect/>
+                    </a:stretch>
+                  </pic:blipFill>
+                  <pic:spPr>
+                    <a:xfrm>
+                      <a:off x="0" y="0"/>
+                      <a:ext cx="5943600" cy="3340100"/>
+                    </a:xfrm>
+                    <a:prstGeom prst="rect"/>
+                    <a:ln/>
+                  </pic:spPr>
+                </pic:pic>
+              </a:graphicData>
+            </a:graphic>
+          </wp:inline>
+        </w:drawing>
+      </w:r>
+      <w:r>
+        <w:rPr>
+          <w:rtl w:val="0"/>
+        </w:rPr>
+      </w:r>
+    </w:p>
+    <w:p>
+      <w:pPr>
+        <w:rPr/>
+      </w:pPr>
+      <w:r>
+        <w:rPr/>
+        <w:drawing>
+          <wp:inline distB="114300" distT="114300" distL="114300" distR="114300">
+            <wp:extent cx="5943600" cy="3340100"/>
+            <wp:effectExtent b="0" l="0" r="0" t="0"/>
+            <wp:docPr id="31" name="image30.png"/>
+            <a:graphic>
+              <a:graphicData uri="http://schemas.openxmlformats.org/drawingml/2006/picture">
+                <pic:pic>
+                  <pic:nvPicPr>
+                    <pic:cNvPr id="0" name="image30.png"/>
+                    <pic:cNvPicPr preferRelativeResize="0"/>
+                  </pic:nvPicPr>
+                  <pic:blipFill>
+                    <a:blip r:embed="rId32"/>
+                    <a:srcRect b="0" l="0" r="0" t="0"/>
+                    <a:stretch>
+                      <a:fillRect/>
+                    </a:stretch>
+                  </pic:blipFill>
+                  <pic:spPr>
+                    <a:xfrm>
+                      <a:off x="0" y="0"/>
+                      <a:ext cx="5943600" cy="3340100"/>
+                    </a:xfrm>
+                    <a:prstGeom prst="rect"/>
+                    <a:ln/>
+                  </pic:spPr>
+                </pic:pic>
+              </a:graphicData>
+            </a:graphic>
+          </wp:inline>
+        </w:drawing>
+      </w:r>
+      <w:r>
+        <w:rPr>
+          <w:rtl w:val="0"/>
+        </w:rPr>
+      </w:r>
+    </w:p>
+    <w:p>
+      <w:pPr>
+        <w:rPr/>
+      </w:pPr>
+      <w:r>
+        <w:rPr/>
+        <w:drawing>
+          <wp:inline distB="114300" distT="114300" distL="114300" distR="114300">
+            <wp:extent cx="5943600" cy="3340100"/>
+            <wp:effectExtent b="0" l="0" r="0" t="0"/>
+            <wp:docPr id="16" name="image12.png"/>
+            <a:graphic>
+              <a:graphicData uri="http://schemas.openxmlformats.org/drawingml/2006/picture">
+                <pic:pic>
+                  <pic:nvPicPr>
+                    <pic:cNvPr id="0" name="image12.png"/>
+                    <pic:cNvPicPr preferRelativeResize="0"/>
+                  </pic:nvPicPr>
+                  <pic:blipFill>
+                    <a:blip r:embed="rId33"/>
+                    <a:srcRect b="0" l="0" r="0" t="0"/>
+                    <a:stretch>
+                      <a:fillRect/>
+                    </a:stretch>
+                  </pic:blipFill>
+                  <pic:spPr>
+                    <a:xfrm>
+                      <a:off x="0" y="0"/>
+                      <a:ext cx="5943600" cy="3340100"/>
+                    </a:xfrm>
+                    <a:prstGeom prst="rect"/>
+                    <a:ln/>
+                  </pic:spPr>
+                </pic:pic>
+              </a:graphicData>
+            </a:graphic>
+          </wp:inline>
+        </w:drawing>
+      </w:r>
+      <w:r>
+        <w:rPr>
+          <w:rtl w:val="0"/>
+        </w:rPr>
+      </w:r>
+    </w:p>
+    <w:p>
+      <w:pPr>
+        <w:rPr/>
+      </w:pPr>
+      <w:r>
+        <w:rPr/>
+        <w:drawing>
+          <wp:inline distB="114300" distT="114300" distL="114300" distR="114300">
+            <wp:extent cx="5943600" cy="3340100"/>
+            <wp:effectExtent b="0" l="0" r="0" t="0"/>
+            <wp:docPr id="11" name="image10.png"/>
+            <a:graphic>
+              <a:graphicData uri="http://schemas.openxmlformats.org/drawingml/2006/picture">
+                <pic:pic>
+                  <pic:nvPicPr>
+                    <pic:cNvPr id="0" name="image10.png"/>
+                    <pic:cNvPicPr preferRelativeResize="0"/>
+                  </pic:nvPicPr>
+                  <pic:blipFill>
+                    <a:blip r:embed="rId34"/>
+                    <a:srcRect b="0" l="0" r="0" t="0"/>
+                    <a:stretch>
+                      <a:fillRect/>
+                    </a:stretch>
+                  </pic:blipFill>
+                  <pic:spPr>
+                    <a:xfrm>
+                      <a:off x="0" y="0"/>
+                      <a:ext cx="5943600" cy="3340100"/>
+                    </a:xfrm>
+                    <a:prstGeom prst="rect"/>
+                    <a:ln/>
+                  </pic:spPr>
+                </pic:pic>
+              </a:graphicData>
+            </a:graphic>
+          </wp:inline>
+        </w:drawing>
+      </w:r>
+      <w:r>
+        <w:rPr>
+          <w:rtl w:val="0"/>
+        </w:rPr>
+      </w:r>
+    </w:p>
+    <w:p>
+      <w:pPr>
+        <w:rPr/>
+      </w:pPr>
+      <w:r>
+        <w:rPr/>
+        <w:drawing>
+          <wp:inline distB="114300" distT="114300" distL="114300" distR="114300">
+            <wp:extent cx="5943600" cy="3340100"/>
+            <wp:effectExtent b="0" l="0" r="0" t="0"/>
+            <wp:docPr id="28" name="image14.png"/>
+            <a:graphic>
+              <a:graphicData uri="http://schemas.openxmlformats.org/drawingml/2006/picture">
+                <pic:pic>
+                  <pic:nvPicPr>
+                    <pic:cNvPr id="0" name="image14.png"/>
+                    <pic:cNvPicPr preferRelativeResize="0"/>
+                  </pic:nvPicPr>
+                  <pic:blipFill>
+                    <a:blip r:embed="rId35"/>
+                    <a:srcRect b="0" l="0" r="0" t="0"/>
+                    <a:stretch>
+                      <a:fillRect/>
+                    </a:stretch>
+                  </pic:blipFill>
+                  <pic:spPr>
+                    <a:xfrm>
+                      <a:off x="0" y="0"/>
+                      <a:ext cx="5943600" cy="3340100"/>
+                    </a:xfrm>
+                    <a:prstGeom prst="rect"/>
+                    <a:ln/>
+                  </pic:spPr>
+                </pic:pic>
+              </a:graphicData>
+            </a:graphic>
+          </wp:inline>
+        </w:drawing>
+      </w:r>
+      <w:r>
+        <w:rPr>
+          <w:rtl w:val="0"/>
+        </w:rPr>
       </w:r>
     </w:p>
     <w:p>
@@ -3602,124 +3071,11 @@
       </w:rPr>
     </w:lvl>
   </w:abstractNum>
-  <w:abstractNum w:abstractNumId="3">
-    <w:lvl w:ilvl="0">
-      <w:start w:val="1"/>
-      <w:numFmt w:val="bullet"/>
-      <w:lvlText w:val="●"/>
-      <w:lvlJc w:val="left"/>
-      <w:pPr>
-        <w:ind w:left="720" w:hanging="360"/>
-      </w:pPr>
-      <w:rPr>
-        <w:u w:val="none"/>
-      </w:rPr>
-    </w:lvl>
-    <w:lvl w:ilvl="1">
-      <w:start w:val="1"/>
-      <w:numFmt w:val="bullet"/>
-      <w:lvlText w:val="○"/>
-      <w:lvlJc w:val="left"/>
-      <w:pPr>
-        <w:ind w:left="1440" w:hanging="360"/>
-      </w:pPr>
-      <w:rPr>
-        <w:u w:val="none"/>
-      </w:rPr>
-    </w:lvl>
-    <w:lvl w:ilvl="2">
-      <w:start w:val="1"/>
-      <w:numFmt w:val="bullet"/>
-      <w:lvlText w:val="■"/>
-      <w:lvlJc w:val="left"/>
-      <w:pPr>
-        <w:ind w:left="2160" w:hanging="360"/>
-      </w:pPr>
-      <w:rPr>
-        <w:u w:val="none"/>
-      </w:rPr>
-    </w:lvl>
-    <w:lvl w:ilvl="3">
-      <w:start w:val="1"/>
-      <w:numFmt w:val="bullet"/>
-      <w:lvlText w:val="●"/>
-      <w:lvlJc w:val="left"/>
-      <w:pPr>
-        <w:ind w:left="2880" w:hanging="360"/>
-      </w:pPr>
-      <w:rPr>
-        <w:u w:val="none"/>
-      </w:rPr>
-    </w:lvl>
-    <w:lvl w:ilvl="4">
-      <w:start w:val="1"/>
-      <w:numFmt w:val="bullet"/>
-      <w:lvlText w:val="○"/>
-      <w:lvlJc w:val="left"/>
-      <w:pPr>
-        <w:ind w:left="3600" w:hanging="360"/>
-      </w:pPr>
-      <w:rPr>
-        <w:u w:val="none"/>
-      </w:rPr>
-    </w:lvl>
-    <w:lvl w:ilvl="5">
-      <w:start w:val="1"/>
-      <w:numFmt w:val="bullet"/>
-      <w:lvlText w:val="■"/>
-      <w:lvlJc w:val="left"/>
-      <w:pPr>
-        <w:ind w:left="4320" w:hanging="360"/>
-      </w:pPr>
-      <w:rPr>
-        <w:u w:val="none"/>
-      </w:rPr>
-    </w:lvl>
-    <w:lvl w:ilvl="6">
-      <w:start w:val="1"/>
-      <w:numFmt w:val="bullet"/>
-      <w:lvlText w:val="●"/>
-      <w:lvlJc w:val="left"/>
-      <w:pPr>
-        <w:ind w:left="5040" w:hanging="360"/>
-      </w:pPr>
-      <w:rPr>
-        <w:u w:val="none"/>
-      </w:rPr>
-    </w:lvl>
-    <w:lvl w:ilvl="7">
-      <w:start w:val="1"/>
-      <w:numFmt w:val="bullet"/>
-      <w:lvlText w:val="○"/>
-      <w:lvlJc w:val="left"/>
-      <w:pPr>
-        <w:ind w:left="5760" w:hanging="360"/>
-      </w:pPr>
-      <w:rPr>
-        <w:u w:val="none"/>
-      </w:rPr>
-    </w:lvl>
-    <w:lvl w:ilvl="8">
-      <w:start w:val="1"/>
-      <w:numFmt w:val="bullet"/>
-      <w:lvlText w:val="■"/>
-      <w:lvlJc w:val="left"/>
-      <w:pPr>
-        <w:ind w:left="6480" w:hanging="360"/>
-      </w:pPr>
-      <w:rPr>
-        <w:u w:val="none"/>
-      </w:rPr>
-    </w:lvl>
-  </w:abstractNum>
   <w:num w:numId="1">
     <w:abstractNumId w:val="1"/>
   </w:num>
   <w:num w:numId="2">
     <w:abstractNumId w:val="2"/>
-  </w:num>
-  <w:num w:numId="3">
-    <w:abstractNumId w:val="3"/>
   </w:num>
 </w:numbering>
 </file>
